--- a/Documentation/Modelo Relacional.docx
+++ b/Documentation/Modelo Relacional.docx
@@ -43,7 +43,10 @@
         <w:t>→</w:t>
       </w:r>
       <w:r>
-        <w:t>Sala[NN]</w:t>
+        <w:t>Mote</w:t>
+      </w:r>
+      <w:r>
+        <w:t>[NN]</w:t>
       </w:r>
       <w:r>
         <w:t>);</w:t>
@@ -290,16 +293,18 @@
         <w:t>#id</w:t>
       </w:r>
       <w:r>
-        <w:t>_</w:t>
-      </w:r>
-      <w:r>
-        <w:t>sensor</w:t>
+        <w:t>_sensor</w:t>
       </w:r>
       <w:r>
         <w:t>→</w:t>
       </w:r>
-      <w:r>
-        <w:t>Sensor[NN]</w:t>
+      <w:proofErr w:type="gramStart"/>
+      <w:r>
+        <w:t>Sensor[</w:t>
+      </w:r>
+      <w:proofErr w:type="gramEnd"/>
+      <w:r>
+        <w:t>NN]</w:t>
       </w:r>
       <w:r>
         <w:t>,</w:t>
@@ -316,19 +321,8 @@
       <w:r>
         <w:t>→</w:t>
       </w:r>
-      <w:proofErr w:type="gramStart"/>
-      <w:r>
-        <w:t>S</w:t>
-      </w:r>
-      <w:r>
-        <w:t>ala</w:t>
-      </w:r>
-      <w:r>
-        <w:t>[</w:t>
-      </w:r>
-      <w:proofErr w:type="gramEnd"/>
-      <w:r>
-        <w:t>NN]</w:t>
+      <w:r>
+        <w:t>Sala[NN]</w:t>
       </w:r>
       <w:r>
         <w:t xml:space="preserve">, </w:t>
@@ -606,6 +600,7 @@
     <w:lsdException w:name="HTML Sample" w:semiHidden="1" w:unhideWhenUsed="1"/>
     <w:lsdException w:name="HTML Typewriter" w:semiHidden="1" w:unhideWhenUsed="1"/>
     <w:lsdException w:name="HTML Variable" w:semiHidden="1" w:unhideWhenUsed="1"/>
+    <w:lsdException w:name="Normal Table" w:semiHidden="1" w:unhideWhenUsed="1"/>
     <w:lsdException w:name="annotation subject" w:semiHidden="1" w:unhideWhenUsed="1"/>
     <w:lsdException w:name="No List" w:semiHidden="1" w:unhideWhenUsed="1"/>
     <w:lsdException w:name="Outline List 1" w:semiHidden="1" w:unhideWhenUsed="1"/>
@@ -652,8 +647,10 @@
     <w:lsdException w:name="Table Subtle 2" w:semiHidden="1" w:unhideWhenUsed="1"/>
     <w:lsdException w:name="Table Web 1" w:semiHidden="1" w:unhideWhenUsed="1"/>
     <w:lsdException w:name="Table Web 2" w:semiHidden="1" w:unhideWhenUsed="1"/>
+    <w:lsdException w:name="Table Web 3" w:semiHidden="1" w:unhideWhenUsed="1"/>
     <w:lsdException w:name="Balloon Text" w:semiHidden="1" w:unhideWhenUsed="1"/>
     <w:lsdException w:name="Table Grid" w:uiPriority="39"/>
+    <w:lsdException w:name="Table Theme" w:semiHidden="1" w:unhideWhenUsed="1"/>
     <w:lsdException w:name="Placeholder Text" w:semiHidden="1"/>
     <w:lsdException w:name="No Spacing" w:uiPriority="1" w:qFormat="1"/>
     <w:lsdException w:name="Light Shading" w:uiPriority="60"/>

--- a/Documentation/Modelo Relacional.docx
+++ b/Documentation/Modelo Relacional.docx
@@ -42,11 +42,19 @@
       <w:r>
         <w:t>→</w:t>
       </w:r>
-      <w:r>
-        <w:t>Mote</w:t>
-      </w:r>
-      <w:r>
-        <w:t>[NN]</w:t>
+      <w:proofErr w:type="gramStart"/>
+      <w:r>
+        <w:t>m</w:t>
+      </w:r>
+      <w:r>
+        <w:t>ote</w:t>
+      </w:r>
+      <w:r>
+        <w:t>[</w:t>
+      </w:r>
+      <w:proofErr w:type="gramEnd"/>
+      <w:r>
+        <w:t>NN]</w:t>
       </w:r>
       <w:r>
         <w:t>);</w:t>
@@ -99,74 +107,47 @@
       </w:r>
     </w:p>
     <w:p>
-      <w:pPr>
-        <w:rPr>
-          <w:lang w:val="en-US"/>
-        </w:rPr>
-      </w:pPr>
-      <w:r>
-        <w:rPr>
-          <w:lang w:val="en-US"/>
-        </w:rPr>
+      <w:r>
         <w:t>s</w:t>
       </w:r>
       <w:r>
-        <w:rPr>
-          <w:lang w:val="en-US"/>
-        </w:rPr>
         <w:t>ensor (</w:t>
       </w:r>
       <w:r>
         <w:rPr>
           <w:u w:val="single"/>
-          <w:lang w:val="en-US"/>
         </w:rPr>
         <w:t>id sensor</w:t>
       </w:r>
       <w:r>
-        <w:rPr>
-          <w:lang w:val="en-US"/>
-        </w:rPr>
         <w:t xml:space="preserve">, </w:t>
       </w:r>
       <w:r>
-        <w:rPr>
-          <w:lang w:val="en-US"/>
-        </w:rPr>
         <w:t>t</w:t>
       </w:r>
       <w:r>
-        <w:rPr>
-          <w:lang w:val="en-US"/>
-        </w:rPr>
         <w:t>ipo, #id_mote→</w:t>
       </w:r>
-      <w:r>
-        <w:rPr>
-          <w:lang w:val="en-US"/>
-        </w:rPr>
-        <w:t>M</w:t>
-      </w:r>
-      <w:r>
-        <w:rPr>
-          <w:lang w:val="en-US"/>
-        </w:rPr>
+      <w:proofErr w:type="gramStart"/>
+      <w:r>
+        <w:t>m</w:t>
+      </w:r>
+      <w:r>
         <w:t>ote</w:t>
       </w:r>
       <w:r>
-        <w:rPr>
-          <w:lang w:val="en-US"/>
-        </w:rPr>
-        <w:t>[NN]</w:t>
-      </w:r>
-      <w:r>
-        <w:rPr>
-          <w:lang w:val="en-US"/>
-        </w:rPr>
+        <w:t>[</w:t>
+      </w:r>
+      <w:proofErr w:type="gramEnd"/>
+      <w:r>
+        <w:t>NN]</w:t>
+      </w:r>
+      <w:r>
         <w:t>);</w:t>
       </w:r>
     </w:p>
     <w:p>
+      <w:proofErr w:type="spellStart"/>
       <w:r>
         <w:t>v</w:t>
       </w:r>
@@ -183,7 +164,11 @@
         <w:t>_s</w:t>
       </w:r>
       <w:r>
-        <w:t>ensor (</w:t>
+        <w:t>ensor</w:t>
+      </w:r>
+      <w:proofErr w:type="spellEnd"/>
+      <w:r>
+        <w:t xml:space="preserve"> (</w:t>
       </w:r>
       <w:r>
         <w:rPr>
@@ -234,10 +219,21 @@
         <w:t>_</w:t>
       </w:r>
       <w:r>
-        <w:t>sensor→Sensor</w:t>
-      </w:r>
-      <w:r>
-        <w:t>[NN]</w:t>
+        <w:t>sensor→</w:t>
+      </w:r>
+      <w:proofErr w:type="gramStart"/>
+      <w:r>
+        <w:t>s</w:t>
+      </w:r>
+      <w:r>
+        <w:t>ensor</w:t>
+      </w:r>
+      <w:r>
+        <w:t>[</w:t>
+      </w:r>
+      <w:proofErr w:type="gramEnd"/>
+      <w:r>
+        <w:t>NN]</w:t>
       </w:r>
       <w:r>
         <w:t>);</w:t>
@@ -300,7 +296,10 @@
       </w:r>
       <w:proofErr w:type="gramStart"/>
       <w:r>
-        <w:t>Sensor[</w:t>
+        <w:t>s</w:t>
+      </w:r>
+      <w:r>
+        <w:t>ensor[</w:t>
       </w:r>
       <w:proofErr w:type="gramEnd"/>
       <w:r>
@@ -322,13 +321,22 @@
         <w:t>→</w:t>
       </w:r>
       <w:r>
-        <w:t>Sala[NN]</w:t>
+        <w:t>s</w:t>
+      </w:r>
+      <w:r>
+        <w:t>ala[NN]</w:t>
       </w:r>
       <w:r>
         <w:t xml:space="preserve">, </w:t>
       </w:r>
       <w:r>
-        <w:t>#id_atuador→Atuador</w:t>
+        <w:t>#id_atuador→</w:t>
+      </w:r>
+      <w:r>
+        <w:t>a</w:t>
+      </w:r>
+      <w:r>
+        <w:t>tuador</w:t>
       </w:r>
       <w:r>
         <w:t>[NN]);</w:t>
@@ -374,19 +382,29 @@
         <w:t xml:space="preserve"> </w:t>
       </w:r>
       <w:r>
-        <w:t>_sala</w:t>
+        <w:t>_</w:t>
+      </w:r>
+      <w:proofErr w:type="spellStart"/>
+      <w:r>
+        <w:t>sala</w:t>
       </w:r>
       <w:r>
         <w:t>→</w:t>
       </w:r>
-      <w:r>
-        <w:t>S</w:t>
+      <w:proofErr w:type="gramStart"/>
+      <w:r>
+        <w:t>s</w:t>
       </w:r>
       <w:r>
         <w:t>ala</w:t>
       </w:r>
-      <w:r>
-        <w:t>[NN]</w:t>
+      <w:proofErr w:type="spellEnd"/>
+      <w:r>
+        <w:t>[</w:t>
+      </w:r>
+      <w:proofErr w:type="gramEnd"/>
+      <w:r>
+        <w:t>NN]</w:t>
       </w:r>
       <w:r>
         <w:t>)</w:t>
@@ -448,10 +466,27 @@
         <w:t>,</w:t>
       </w:r>
       <w:r>
-        <w:t xml:space="preserve"> #id_atuador→Atuador</w:t>
-      </w:r>
-      <w:r>
-        <w:t>[NN]</w:t>
+        <w:t xml:space="preserve"> #id_atuador→</w:t>
+      </w:r>
+      <w:proofErr w:type="gramStart"/>
+      <w:r>
+        <w:rPr>
+          <w:u w:val="single"/>
+        </w:rPr>
+        <w:t>a</w:t>
+      </w:r>
+      <w:r>
+        <w:rPr>
+          <w:u w:val="single"/>
+        </w:rPr>
+        <w:t>tuador</w:t>
+      </w:r>
+      <w:r>
+        <w:t>[</w:t>
+      </w:r>
+      <w:proofErr w:type="gramEnd"/>
+      <w:r>
+        <w:t>NN]</w:t>
       </w:r>
       <w:r>
         <w:t>);</w:t>
